--- a/PBD_Assignment10.docx
+++ b/PBD_Assignment10.docx
@@ -154,7 +154,35 @@
         <w:rPr>
           <w:rStyle w:val="Strong"/>
         </w:rPr>
-        <w:t>Instructor: Jomis Varikayanickal John</w:t>
+        <w:t xml:space="preserve">Instructor: </w:t>
+      </w:r>
+      <w:proofErr w:type="spellStart"/>
+      <w:r>
+        <w:rPr>
+          <w:rStyle w:val="Strong"/>
+        </w:rPr>
+        <w:t>Jomis</w:t>
+      </w:r>
+      <w:proofErr w:type="spellEnd"/>
+      <w:r>
+        <w:rPr>
+          <w:rStyle w:val="Strong"/>
+        </w:rPr>
+        <w:t xml:space="preserve"> </w:t>
+      </w:r>
+      <w:proofErr w:type="spellStart"/>
+      <w:r>
+        <w:rPr>
+          <w:rStyle w:val="Strong"/>
+        </w:rPr>
+        <w:t>Varikayanickal</w:t>
+      </w:r>
+      <w:proofErr w:type="spellEnd"/>
+      <w:r>
+        <w:rPr>
+          <w:rStyle w:val="Strong"/>
+        </w:rPr>
+        <w:t xml:space="preserve"> John</w:t>
       </w:r>
     </w:p>
     <w:p>
@@ -281,6 +309,64 @@
     </w:p>
     <w:p>
       <w:pPr>
+        <w:pStyle w:val="ListParagraph"/>
+        <w:rPr>
+          <w:lang w:eastAsia="en-CA"/>
+        </w:rPr>
+      </w:pPr>
+      <w:r>
+        <w:rPr>
+          <w:lang w:eastAsia="en-CA"/>
+        </w:rPr>
+        <w:t>Dataset url:</w:t>
+      </w:r>
+    </w:p>
+    <w:p>
+      <w:pPr>
+        <w:pStyle w:val="ListParagraph"/>
+        <w:rPr>
+          <w:rStyle w:val="ui-provider"/>
+        </w:rPr>
+      </w:pPr>
+      <w:hyperlink r:id="rId7" w:tgtFrame="_blank" w:tooltip="https://github.com/awesomedata/awesome-public-datasets/blob/master/datasets/titanic.csv.zip" w:history="1">
+        <w:r>
+          <w:rPr>
+            <w:rStyle w:val="Hyperlink"/>
+          </w:rPr>
+          <w:t>https://github.com/awesomedata/awesome-public-datasets/blob/master/Datasets/titanic.csv.zip</w:t>
+        </w:r>
+      </w:hyperlink>
+    </w:p>
+    <w:p>
+      <w:pPr>
+        <w:pStyle w:val="ListParagraph"/>
+        <w:rPr>
+          <w:lang w:eastAsia="en-CA"/>
+        </w:rPr>
+      </w:pPr>
+    </w:p>
+    <w:p>
+      <w:pPr>
+        <w:pStyle w:val="ListParagraph"/>
+        <w:rPr>
+          <w:lang w:eastAsia="en-CA"/>
+        </w:rPr>
+      </w:pPr>
+      <w:r>
+        <w:rPr>
+          <w:lang w:eastAsia="en-CA"/>
+        </w:rPr>
+        <w:t xml:space="preserve">Git url: </w:t>
+      </w:r>
+      <w:r>
+        <w:rPr>
+          <w:lang w:eastAsia="en-CA"/>
+        </w:rPr>
+        <w:t>https://github.com/venkatapechetty-01/Lab-10</w:t>
+      </w:r>
+    </w:p>
+    <w:p>
+      <w:pPr>
         <w:ind w:left="360"/>
         <w:rPr>
           <w:lang w:eastAsia="en-CA"/>
@@ -368,34 +454,6 @@
         </w:rPr>
         <w:t>Generate summary statistics, identify data types, and visualize the data distribution to gain insights into the dataset.</w:t>
       </w:r>
-    </w:p>
-    <w:p>
-      <w:pPr>
-        <w:rPr>
-          <w:lang w:eastAsia="en-CA"/>
-        </w:rPr>
-      </w:pPr>
-    </w:p>
-    <w:p>
-      <w:pPr>
-        <w:rPr>
-          <w:lang w:eastAsia="en-CA"/>
-        </w:rPr>
-      </w:pPr>
-    </w:p>
-    <w:p>
-      <w:pPr>
-        <w:rPr>
-          <w:lang w:eastAsia="en-CA"/>
-        </w:rPr>
-      </w:pPr>
-    </w:p>
-    <w:p>
-      <w:pPr>
-        <w:rPr>
-          <w:lang w:eastAsia="en-CA"/>
-        </w:rPr>
-      </w:pPr>
     </w:p>
     <w:p>
       <w:pPr>
@@ -473,7 +531,7 @@
                     <pic:cNvPicPr/>
                   </pic:nvPicPr>
                   <pic:blipFill>
-                    <a:blip r:embed="rId7"/>
+                    <a:blip r:embed="rId8"/>
                     <a:stretch>
                       <a:fillRect/>
                     </a:stretch>
@@ -520,7 +578,7 @@
                     <pic:cNvPicPr/>
                   </pic:nvPicPr>
                   <pic:blipFill>
-                    <a:blip r:embed="rId8"/>
+                    <a:blip r:embed="rId9"/>
                     <a:stretch>
                       <a:fillRect/>
                     </a:stretch>
@@ -592,7 +650,7 @@
                     <pic:cNvPicPr/>
                   </pic:nvPicPr>
                   <pic:blipFill>
-                    <a:blip r:embed="rId9"/>
+                    <a:blip r:embed="rId10"/>
                     <a:stretch>
                       <a:fillRect/>
                     </a:stretch>
@@ -701,7 +759,7 @@
                     <pic:cNvPicPr/>
                   </pic:nvPicPr>
                   <pic:blipFill>
-                    <a:blip r:embed="rId10"/>
+                    <a:blip r:embed="rId11"/>
                     <a:stretch>
                       <a:fillRect/>
                     </a:stretch>
@@ -750,7 +808,7 @@
                     <pic:cNvPicPr/>
                   </pic:nvPicPr>
                   <pic:blipFill>
-                    <a:blip r:embed="rId11"/>
+                    <a:blip r:embed="rId12"/>
                     <a:stretch>
                       <a:fillRect/>
                     </a:stretch>
@@ -798,7 +856,7 @@
                     <pic:cNvPicPr/>
                   </pic:nvPicPr>
                   <pic:blipFill>
-                    <a:blip r:embed="rId12"/>
+                    <a:blip r:embed="rId13"/>
                     <a:stretch>
                       <a:fillRect/>
                     </a:stretch>
@@ -847,7 +905,7 @@
                     <pic:cNvPicPr/>
                   </pic:nvPicPr>
                   <pic:blipFill>
-                    <a:blip r:embed="rId13"/>
+                    <a:blip r:embed="rId14"/>
                     <a:stretch>
                       <a:fillRect/>
                     </a:stretch>
@@ -908,7 +966,7 @@
                     <pic:cNvPicPr/>
                   </pic:nvPicPr>
                   <pic:blipFill>
-                    <a:blip r:embed="rId14"/>
+                    <a:blip r:embed="rId15"/>
                     <a:stretch>
                       <a:fillRect/>
                     </a:stretch>
@@ -957,7 +1015,7 @@
                     <pic:cNvPicPr/>
                   </pic:nvPicPr>
                   <pic:blipFill>
-                    <a:blip r:embed="rId15"/>
+                    <a:blip r:embed="rId16"/>
                     <a:stretch>
                       <a:fillRect/>
                     </a:stretch>
@@ -1059,7 +1117,7 @@
                     <pic:cNvPicPr/>
                   </pic:nvPicPr>
                   <pic:blipFill>
-                    <a:blip r:embed="rId16"/>
+                    <a:blip r:embed="rId17"/>
                     <a:stretch>
                       <a:fillRect/>
                     </a:stretch>
@@ -1108,7 +1166,7 @@
                     <pic:cNvPicPr/>
                   </pic:nvPicPr>
                   <pic:blipFill>
-                    <a:blip r:embed="rId17"/>
+                    <a:blip r:embed="rId18"/>
                     <a:stretch>
                       <a:fillRect/>
                     </a:stretch>
@@ -1216,7 +1274,7 @@
                     <pic:cNvPicPr/>
                   </pic:nvPicPr>
                   <pic:blipFill>
-                    <a:blip r:embed="rId18"/>
+                    <a:blip r:embed="rId19"/>
                     <a:stretch>
                       <a:fillRect/>
                     </a:stretch>
@@ -1238,7 +1296,7 @@
       </w:r>
     </w:p>
     <w:sectPr>
-      <w:headerReference w:type="default" r:id="rId19"/>
+      <w:headerReference w:type="default" r:id="rId20"/>
       <w:pgSz w:w="12240" w:h="15840"/>
       <w:pgMar w:top="1440" w:right="1440" w:bottom="1440" w:left="1440" w:header="708" w:footer="708" w:gutter="0"/>
       <w:cols w:space="708"/>
@@ -3246,6 +3304,11 @@
     <w:uiPriority w:val="99"/>
     <w:rsid w:val="003A196D"/>
   </w:style>
+  <w:style w:type="character" w:customStyle="1" w:styleId="ui-provider">
+    <w:name w:val="ui-provider"/>
+    <w:basedOn w:val="DefaultParagraphFont"/>
+    <w:rsid w:val="00F14708"/>
+  </w:style>
 </w:styles>
 </file>
 
